--- a/Report demo and references.docx
+++ b/Report demo and references.docx
@@ -63,25 +63,7 @@
           <w:szCs w:val="28"/>
           <w:lang w:val="vi-VN"/>
         </w:rPr>
-        <w:t>These hedging decisions are based on the assumption that patterns in the ex-post data exist and that these patterns, at least in the short term, provide an indication of future movement of exchange rates. Modern mathematical techniques</w:t>
-      </w:r>
-      <w:r>
-        <w:rPr>
-          <w:rFonts w:ascii="Times New Roman" w:hAnsi="Times New Roman" w:cs="Times New Roman"/>
-          <w:sz w:val="28"/>
-          <w:szCs w:val="28"/>
-          <w:lang w:val="vi-VN"/>
-        </w:rPr>
-        <w:t xml:space="preserve"> such as ARIMA model</w:t>
-      </w:r>
-      <w:r>
-        <w:rPr>
-          <w:rFonts w:ascii="Times New Roman" w:hAnsi="Times New Roman" w:cs="Times New Roman"/>
-          <w:sz w:val="28"/>
-          <w:szCs w:val="28"/>
-          <w:lang w:val="vi-VN"/>
-        </w:rPr>
-        <w:t xml:space="preserve"> could theoretically be used to identify such patterns if they exist.</w:t>
+        <w:t>These hedging decisions are based on the assumption that patterns in the ex-post data exist and that these patterns, at least in the short term, provide an indication of future movement of exchange rates. Modern mathematical techniques such as ARIMA model could theoretically be used to identify such patterns if they exist.</w:t>
       </w:r>
     </w:p>
     <w:p>
@@ -209,25 +191,7 @@
           <w:szCs w:val="28"/>
           <w:lang w:val="vi-VN"/>
         </w:rPr>
-        <w:t>Using linear relationships with their previous values, autoregressive integrated moving average (ARIMA) models aim to describe the current behavior of variables. It has an Integrated (I) component (d) that indicates how much differencing needs to be done on the series in order for it to become stationary. The second part of the ARIMA is an ARMA model for the series that has been differentiated stationary. The ARMA component is further divided into the previously discussed AR and MA components. The values of the orders of the AR and MA processes are estimated using the autocorrelation function (ACF) and partial autocorrelation function (PACF), respectively.</w:t>
-      </w:r>
-      <w:r>
-        <w:rPr>
-          <w:rFonts w:ascii="Times New Roman" w:hAnsi="Times New Roman" w:cs="Times New Roman"/>
-          <w:sz w:val="28"/>
-          <w:szCs w:val="28"/>
-          <w:lang w:val="vi-VN"/>
-        </w:rPr>
-        <w:t xml:space="preserve"> </w:t>
-      </w:r>
-      <w:r>
-        <w:rPr>
-          <w:rFonts w:ascii="Times New Roman" w:hAnsi="Times New Roman" w:cs="Times New Roman"/>
-          <w:sz w:val="28"/>
-          <w:szCs w:val="28"/>
-          <w:lang w:val="vi-VN"/>
-        </w:rPr>
-        <w:t>The statistical package R is used to analyze the data</w:t>
+        <w:t>Using linear relationships with their previous values, autoregressive integrated moving average (ARIMA) models aim to describe the current behavior of variables. It has an Integrated (I) component (d) that indicates how much differencing needs to be done on the series in order for it to become stationary. The second part of the ARIMA is an ARMA model for the series that has been differentiated stationary. The ARMA component is further divided into the previously discussed AR and MA components. The values of the orders of the AR and MA processes are estimated using the autocorrelation function (ACF) and partial autocorrelation function (PACF), respectively. The statistical package R is used to analyze the data</w:t>
       </w:r>
     </w:p>
     <w:p>
@@ -246,223 +210,151 @@
           <w:szCs w:val="28"/>
         </w:rPr>
         <w:lastRenderedPageBreak/>
-        <w:t xml:space="preserve">A.3 </w:t>
-      </w:r>
-      <w:r>
-        <w:rPr>
-          <w:rFonts w:ascii="Times New Roman" w:hAnsi="Times New Roman" w:cs="Times New Roman"/>
-          <w:sz w:val="28"/>
-          <w:szCs w:val="28"/>
-        </w:rPr>
-        <w:t>Log time trend (series ~ log(time))</w:t>
-      </w:r>
-    </w:p>
-    <w:p>
-      <w:pPr>
-        <w:ind w:left="360"/>
-        <w:rPr>
-          <w:rFonts w:ascii="Times New Roman" w:hAnsi="Times New Roman" w:cs="Times New Roman"/>
-          <w:sz w:val="28"/>
-          <w:szCs w:val="28"/>
-        </w:rPr>
-      </w:pPr>
-      <w:r>
-        <w:rPr>
-          <w:rFonts w:ascii="Times New Roman" w:hAnsi="Times New Roman" w:cs="Times New Roman"/>
-          <w:sz w:val="28"/>
-          <w:szCs w:val="28"/>
-        </w:rPr>
-        <w:t xml:space="preserve">A.4 </w:t>
-      </w:r>
-      <w:r>
-        <w:rPr>
-          <w:rFonts w:ascii="Times New Roman" w:hAnsi="Times New Roman" w:cs="Times New Roman"/>
-          <w:sz w:val="28"/>
-          <w:szCs w:val="28"/>
-        </w:rPr>
-        <w:t>Linear time trend (series ~ time)</w:t>
-      </w:r>
-    </w:p>
-    <w:p>
-      <w:pPr>
-        <w:ind w:left="360"/>
-        <w:rPr>
-          <w:rFonts w:ascii="Times New Roman" w:hAnsi="Times New Roman" w:cs="Times New Roman"/>
-          <w:sz w:val="28"/>
-          <w:szCs w:val="28"/>
-        </w:rPr>
-      </w:pPr>
-      <w:r>
-        <w:rPr>
-          <w:rFonts w:ascii="Times New Roman" w:hAnsi="Times New Roman" w:cs="Times New Roman"/>
-          <w:sz w:val="28"/>
-          <w:szCs w:val="28"/>
-        </w:rPr>
-        <w:t>A.5 L</w:t>
-      </w:r>
-      <w:r>
-        <w:rPr>
-          <w:rFonts w:ascii="Times New Roman" w:hAnsi="Times New Roman" w:cs="Times New Roman"/>
-          <w:sz w:val="28"/>
-          <w:szCs w:val="28"/>
-        </w:rPr>
-        <w:t>og-linear time trend (log(series) ~ time)</w:t>
-      </w:r>
-    </w:p>
-    <w:p>
-      <w:pPr>
-        <w:ind w:left="360"/>
-        <w:rPr>
-          <w:rFonts w:ascii="Times New Roman" w:hAnsi="Times New Roman" w:cs="Times New Roman"/>
-          <w:sz w:val="28"/>
-          <w:szCs w:val="28"/>
-        </w:rPr>
-      </w:pPr>
-      <w:r>
-        <w:rPr>
-          <w:rFonts w:ascii="Times New Roman" w:hAnsi="Times New Roman" w:cs="Times New Roman"/>
-          <w:sz w:val="28"/>
-          <w:szCs w:val="28"/>
-        </w:rPr>
-        <w:t>A.6 S</w:t>
-      </w:r>
-      <w:r>
-        <w:rPr>
-          <w:rFonts w:ascii="Times New Roman" w:hAnsi="Times New Roman" w:cs="Times New Roman"/>
-          <w:sz w:val="28"/>
-          <w:szCs w:val="28"/>
-        </w:rPr>
-        <w:t>easonal (series ~ s2 + s3 +s4)</w:t>
-      </w:r>
-    </w:p>
-    <w:p>
-      <w:pPr>
-        <w:ind w:left="360"/>
-        <w:rPr>
-          <w:rFonts w:ascii="Times New Roman" w:hAnsi="Times New Roman" w:cs="Times New Roman"/>
-          <w:sz w:val="28"/>
-          <w:szCs w:val="28"/>
-        </w:rPr>
-      </w:pPr>
-      <w:r>
-        <w:rPr>
-          <w:rFonts w:ascii="Times New Roman" w:hAnsi="Times New Roman" w:cs="Times New Roman"/>
-          <w:sz w:val="28"/>
-          <w:szCs w:val="28"/>
-        </w:rPr>
-        <w:t>A.7 L</w:t>
-      </w:r>
-      <w:r>
-        <w:rPr>
-          <w:rFonts w:ascii="Times New Roman" w:hAnsi="Times New Roman" w:cs="Times New Roman"/>
-          <w:sz w:val="28"/>
-          <w:szCs w:val="28"/>
-        </w:rPr>
-        <w:t>inear trend + seasonal (series ~ time + seas)</w:t>
-      </w:r>
-    </w:p>
-    <w:p>
-      <w:pPr>
-        <w:ind w:left="360"/>
-        <w:rPr>
-          <w:rFonts w:ascii="Times New Roman" w:hAnsi="Times New Roman" w:cs="Times New Roman"/>
-          <w:sz w:val="28"/>
-          <w:szCs w:val="28"/>
-        </w:rPr>
-      </w:pPr>
-      <w:r>
-        <w:rPr>
-          <w:rFonts w:ascii="Times New Roman" w:hAnsi="Times New Roman" w:cs="Times New Roman"/>
-          <w:sz w:val="28"/>
-          <w:szCs w:val="28"/>
-        </w:rPr>
-        <w:t>A.8 L</w:t>
-      </w:r>
-      <w:r>
-        <w:rPr>
-          <w:rFonts w:ascii="Times New Roman" w:hAnsi="Times New Roman" w:cs="Times New Roman"/>
-          <w:sz w:val="28"/>
-          <w:szCs w:val="28"/>
-        </w:rPr>
-        <w:t>inear time trend * seasonal (series ~ time * seas)</w:t>
-      </w:r>
-    </w:p>
-    <w:p>
-      <w:pPr>
-        <w:ind w:left="360"/>
-        <w:rPr>
-          <w:rFonts w:ascii="Times New Roman" w:hAnsi="Times New Roman" w:cs="Times New Roman"/>
-          <w:sz w:val="28"/>
-          <w:szCs w:val="28"/>
-        </w:rPr>
-      </w:pPr>
-      <w:r>
-        <w:rPr>
-          <w:rFonts w:ascii="Times New Roman" w:hAnsi="Times New Roman" w:cs="Times New Roman"/>
-          <w:sz w:val="28"/>
-          <w:szCs w:val="28"/>
-        </w:rPr>
-        <w:t xml:space="preserve">A.9 </w:t>
-      </w:r>
-      <w:r>
-        <w:rPr>
-          <w:rFonts w:ascii="Times New Roman" w:hAnsi="Times New Roman" w:cs="Times New Roman"/>
-          <w:sz w:val="28"/>
-          <w:szCs w:val="28"/>
-        </w:rPr>
-        <w:t>Holt-winters additive</w:t>
-      </w:r>
-    </w:p>
-    <w:p>
-      <w:pPr>
-        <w:ind w:left="360"/>
-        <w:rPr>
-          <w:rFonts w:ascii="Times New Roman" w:hAnsi="Times New Roman" w:cs="Times New Roman"/>
-          <w:sz w:val="28"/>
-          <w:szCs w:val="28"/>
-        </w:rPr>
-      </w:pPr>
-      <w:r>
-        <w:rPr>
-          <w:rFonts w:ascii="Times New Roman" w:hAnsi="Times New Roman" w:cs="Times New Roman"/>
-          <w:sz w:val="28"/>
-          <w:szCs w:val="28"/>
-        </w:rPr>
-        <w:t xml:space="preserve">A.10 </w:t>
-      </w:r>
-      <w:r>
-        <w:rPr>
-          <w:rFonts w:ascii="Times New Roman" w:hAnsi="Times New Roman" w:cs="Times New Roman"/>
-          <w:sz w:val="28"/>
-          <w:szCs w:val="28"/>
-        </w:rPr>
-        <w:t>Holt-winters multiplicative</w:t>
-      </w:r>
-    </w:p>
-    <w:p>
-      <w:pPr>
-        <w:ind w:left="360"/>
-        <w:rPr>
-          <w:rFonts w:ascii="Times New Roman" w:hAnsi="Times New Roman" w:cs="Times New Roman"/>
-          <w:sz w:val="28"/>
-          <w:szCs w:val="28"/>
-        </w:rPr>
-      </w:pPr>
-      <w:r>
-        <w:rPr>
-          <w:rFonts w:ascii="Times New Roman" w:hAnsi="Times New Roman" w:cs="Times New Roman"/>
-          <w:sz w:val="28"/>
-          <w:szCs w:val="28"/>
-        </w:rPr>
-        <w:t>A.11 D</w:t>
-      </w:r>
-      <w:r>
-        <w:rPr>
-          <w:rFonts w:ascii="Times New Roman" w:hAnsi="Times New Roman" w:cs="Times New Roman"/>
-          <w:sz w:val="28"/>
-          <w:szCs w:val="28"/>
-        </w:rPr>
-        <w:t>ecomposition (hard)</w:t>
+        <w:t>A.3 Log time trend (series ~ log(time))</w:t>
+      </w:r>
+    </w:p>
+    <w:p>
+      <w:pPr>
+        <w:ind w:left="360"/>
+        <w:rPr>
+          <w:rFonts w:ascii="Times New Roman" w:hAnsi="Times New Roman" w:cs="Times New Roman"/>
+          <w:sz w:val="28"/>
+          <w:szCs w:val="28"/>
+        </w:rPr>
+      </w:pPr>
+      <w:r>
+        <w:rPr>
+          <w:rFonts w:ascii="Times New Roman" w:hAnsi="Times New Roman" w:cs="Times New Roman"/>
+          <w:sz w:val="28"/>
+          <w:szCs w:val="28"/>
+        </w:rPr>
+        <w:t>A.4 Linear time trend (series ~ time)</w:t>
+      </w:r>
+    </w:p>
+    <w:p>
+      <w:pPr>
+        <w:ind w:left="360"/>
+        <w:rPr>
+          <w:rFonts w:ascii="Times New Roman" w:hAnsi="Times New Roman" w:cs="Times New Roman"/>
+          <w:sz w:val="28"/>
+          <w:szCs w:val="28"/>
+        </w:rPr>
+      </w:pPr>
+      <w:r>
+        <w:rPr>
+          <w:rFonts w:ascii="Times New Roman" w:hAnsi="Times New Roman" w:cs="Times New Roman"/>
+          <w:sz w:val="28"/>
+          <w:szCs w:val="28"/>
+        </w:rPr>
+        <w:t>A.5 Log-linear time trend (log(series) ~ time)</w:t>
+      </w:r>
+    </w:p>
+    <w:p>
+      <w:pPr>
+        <w:ind w:left="360"/>
+        <w:rPr>
+          <w:rFonts w:ascii="Times New Roman" w:hAnsi="Times New Roman" w:cs="Times New Roman"/>
+          <w:sz w:val="28"/>
+          <w:szCs w:val="28"/>
+        </w:rPr>
+      </w:pPr>
+      <w:r>
+        <w:rPr>
+          <w:rFonts w:ascii="Times New Roman" w:hAnsi="Times New Roman" w:cs="Times New Roman"/>
+          <w:sz w:val="28"/>
+          <w:szCs w:val="28"/>
+        </w:rPr>
+        <w:t>A.6 Seasonal (series ~ s2 + s3 +s4)</w:t>
+      </w:r>
+    </w:p>
+    <w:p>
+      <w:pPr>
+        <w:ind w:left="360"/>
+        <w:rPr>
+          <w:rFonts w:ascii="Times New Roman" w:hAnsi="Times New Roman" w:cs="Times New Roman"/>
+          <w:sz w:val="28"/>
+          <w:szCs w:val="28"/>
+        </w:rPr>
+      </w:pPr>
+      <w:r>
+        <w:rPr>
+          <w:rFonts w:ascii="Times New Roman" w:hAnsi="Times New Roman" w:cs="Times New Roman"/>
+          <w:sz w:val="28"/>
+          <w:szCs w:val="28"/>
+        </w:rPr>
+        <w:t>A.7 Linear trend + seasonal (series ~ time + seas)</w:t>
+      </w:r>
+    </w:p>
+    <w:p>
+      <w:pPr>
+        <w:ind w:left="360"/>
+        <w:rPr>
+          <w:rFonts w:ascii="Times New Roman" w:hAnsi="Times New Roman" w:cs="Times New Roman"/>
+          <w:sz w:val="28"/>
+          <w:szCs w:val="28"/>
+        </w:rPr>
+      </w:pPr>
+      <w:r>
+        <w:rPr>
+          <w:rFonts w:ascii="Times New Roman" w:hAnsi="Times New Roman" w:cs="Times New Roman"/>
+          <w:sz w:val="28"/>
+          <w:szCs w:val="28"/>
+        </w:rPr>
+        <w:t>A.8 Linear time trend * seasonal (series ~ time * seas)</w:t>
+      </w:r>
+    </w:p>
+    <w:p>
+      <w:pPr>
+        <w:ind w:left="360"/>
+        <w:rPr>
+          <w:rFonts w:ascii="Times New Roman" w:hAnsi="Times New Roman" w:cs="Times New Roman"/>
+          <w:sz w:val="28"/>
+          <w:szCs w:val="28"/>
+        </w:rPr>
+      </w:pPr>
+      <w:r>
+        <w:rPr>
+          <w:rFonts w:ascii="Times New Roman" w:hAnsi="Times New Roman" w:cs="Times New Roman"/>
+          <w:sz w:val="28"/>
+          <w:szCs w:val="28"/>
+        </w:rPr>
+        <w:t>A.9 Holt-winters additive</w:t>
+      </w:r>
+    </w:p>
+    <w:p>
+      <w:pPr>
+        <w:ind w:left="360"/>
+        <w:rPr>
+          <w:rFonts w:ascii="Times New Roman" w:hAnsi="Times New Roman" w:cs="Times New Roman"/>
+          <w:sz w:val="28"/>
+          <w:szCs w:val="28"/>
+        </w:rPr>
+      </w:pPr>
+      <w:r>
+        <w:rPr>
+          <w:rFonts w:ascii="Times New Roman" w:hAnsi="Times New Roman" w:cs="Times New Roman"/>
+          <w:sz w:val="28"/>
+          <w:szCs w:val="28"/>
+        </w:rPr>
+        <w:t>A.10 Holt-winters multiplicative</w:t>
+      </w:r>
+    </w:p>
+    <w:p>
+      <w:pPr>
+        <w:ind w:left="360"/>
+        <w:rPr>
+          <w:rFonts w:ascii="Times New Roman" w:hAnsi="Times New Roman" w:cs="Times New Roman"/>
+          <w:sz w:val="28"/>
+          <w:szCs w:val="28"/>
+        </w:rPr>
+      </w:pPr>
+      <w:r>
+        <w:rPr>
+          <w:rFonts w:ascii="Times New Roman" w:hAnsi="Times New Roman" w:cs="Times New Roman"/>
+          <w:sz w:val="28"/>
+          <w:szCs w:val="28"/>
+        </w:rPr>
+        <w:t>A.11 Decomposition (hard)</w:t>
       </w:r>
     </w:p>
     <w:p>
@@ -506,25 +398,7 @@
           <w:szCs w:val="28"/>
           <w:lang w:val="vi-VN"/>
         </w:rPr>
-        <w:t xml:space="preserve">The purpose of this study is to conduct a statistical analysis on the stock series of the Viet Nam Steel </w:t>
-      </w:r>
-      <w:r>
-        <w:rPr>
-          <w:rFonts w:ascii="Times New Roman" w:hAnsi="Times New Roman" w:cs="Times New Roman"/>
-          <w:sz w:val="28"/>
-          <w:szCs w:val="28"/>
-          <w:lang w:val="vi-VN"/>
-        </w:rPr>
-        <w:t xml:space="preserve">corporations. </w:t>
-      </w:r>
-      <w:r>
-        <w:rPr>
-          <w:rFonts w:ascii="Times New Roman" w:hAnsi="Times New Roman" w:cs="Times New Roman"/>
-          <w:sz w:val="28"/>
-          <w:szCs w:val="28"/>
-          <w:lang w:val="vi-VN"/>
-        </w:rPr>
-        <w:t>Basic time series techniques are used on the data while the details about the data are described. Some of the graphical tools used to analyze the series include series plots, autocorrelation functions, and partial autocorrelation functions. In order to generate reliable forecasts from the model, we also aim to fit a model (ARMA, ARIMA) to the data.</w:t>
+        <w:t>The purpose of this study is to conduct a statistical analysis on the stock series of the Viet Nam Steel corporations. Basic time series techniques are used on the data while the details about the data are described. Some of the graphical tools used to analyze the series include series plots, autocorrelation functions, and partial autocorrelation functions. In order to generate reliable forecasts from the model, we also aim to fit a model (ARMA, ARIMA) to the data.</w:t>
       </w:r>
     </w:p>
     <w:p>
@@ -560,57 +434,25 @@
           <w:sz w:val="28"/>
           <w:szCs w:val="28"/>
         </w:rPr>
-        <w:t xml:space="preserve">1. </w:t>
-      </w:r>
-      <w:r>
-        <w:rPr>
-          <w:rFonts w:ascii="Times New Roman" w:hAnsi="Times New Roman" w:cs="Times New Roman"/>
-          <w:sz w:val="28"/>
-          <w:szCs w:val="28"/>
-        </w:rPr>
-        <w:t>F</w:t>
-      </w:r>
-      <w:r>
-        <w:rPr>
-          <w:rFonts w:ascii="Times New Roman" w:hAnsi="Times New Roman" w:cs="Times New Roman"/>
-          <w:sz w:val="28"/>
-          <w:szCs w:val="28"/>
-        </w:rPr>
-        <w:t>it + summarize model</w:t>
-      </w:r>
-    </w:p>
-    <w:p>
-      <w:pPr>
-        <w:ind w:left="360"/>
-        <w:rPr>
-          <w:rFonts w:ascii="Times New Roman" w:hAnsi="Times New Roman" w:cs="Times New Roman"/>
-          <w:sz w:val="28"/>
-          <w:szCs w:val="28"/>
-        </w:rPr>
-      </w:pPr>
-      <w:r>
-        <w:rPr>
-          <w:rFonts w:ascii="Times New Roman" w:hAnsi="Times New Roman" w:cs="Times New Roman"/>
-          <w:sz w:val="28"/>
-          <w:szCs w:val="28"/>
-        </w:rPr>
-        <w:t xml:space="preserve">2. </w:t>
-      </w:r>
-      <w:r>
-        <w:rPr>
-          <w:rFonts w:ascii="Times New Roman" w:hAnsi="Times New Roman" w:cs="Times New Roman"/>
-          <w:sz w:val="28"/>
-          <w:szCs w:val="28"/>
-        </w:rPr>
-        <w:t>E</w:t>
-      </w:r>
-      <w:r>
-        <w:rPr>
-          <w:rFonts w:ascii="Times New Roman" w:hAnsi="Times New Roman" w:cs="Times New Roman"/>
-          <w:sz w:val="28"/>
-          <w:szCs w:val="28"/>
-        </w:rPr>
-        <w:t>xplain coefficients if possible</w:t>
+        <w:t>1. Fit + summarize model</w:t>
+      </w:r>
+    </w:p>
+    <w:p>
+      <w:pPr>
+        <w:ind w:left="360"/>
+        <w:rPr>
+          <w:rFonts w:ascii="Times New Roman" w:hAnsi="Times New Roman" w:cs="Times New Roman"/>
+          <w:sz w:val="28"/>
+          <w:szCs w:val="28"/>
+        </w:rPr>
+      </w:pPr>
+      <w:r>
+        <w:rPr>
+          <w:rFonts w:ascii="Times New Roman" w:hAnsi="Times New Roman" w:cs="Times New Roman"/>
+          <w:sz w:val="28"/>
+          <w:szCs w:val="28"/>
+        </w:rPr>
+        <w:t>2. Explain coefficients if possible</w:t>
       </w:r>
     </w:p>
     <w:p>
@@ -776,354 +618,19 @@
           <w:sz w:val="28"/>
           <w:szCs w:val="28"/>
         </w:rPr>
-        <w:t xml:space="preserve"> used for this analysis is the open and close price of three Viet Nam steel corporations : HPG ( </w:t>
-      </w:r>
-      <w:proofErr w:type="spellStart"/>
-      <w:r>
-        <w:rPr>
-          <w:rFonts w:ascii="Times New Roman" w:hAnsi="Times New Roman" w:cs="Times New Roman"/>
-          <w:sz w:val="28"/>
-          <w:szCs w:val="28"/>
-        </w:rPr>
-        <w:t>Hoa</w:t>
-      </w:r>
-      <w:proofErr w:type="spellEnd"/>
-      <w:r>
-        <w:rPr>
-          <w:rFonts w:ascii="Times New Roman" w:hAnsi="Times New Roman" w:cs="Times New Roman"/>
-          <w:sz w:val="28"/>
-          <w:szCs w:val="28"/>
-        </w:rPr>
-        <w:t xml:space="preserve"> Phat ), HSG ( </w:t>
-      </w:r>
-      <w:proofErr w:type="spellStart"/>
-      <w:r>
-        <w:rPr>
-          <w:rFonts w:ascii="Times New Roman" w:hAnsi="Times New Roman" w:cs="Times New Roman"/>
-          <w:sz w:val="28"/>
-          <w:szCs w:val="28"/>
-        </w:rPr>
-        <w:t>Hoa</w:t>
-      </w:r>
-      <w:proofErr w:type="spellEnd"/>
-      <w:r>
-        <w:rPr>
-          <w:rFonts w:ascii="Times New Roman" w:hAnsi="Times New Roman" w:cs="Times New Roman"/>
-          <w:sz w:val="28"/>
-          <w:szCs w:val="28"/>
-        </w:rPr>
-        <w:t xml:space="preserve"> </w:t>
-      </w:r>
-      <w:proofErr w:type="spellStart"/>
-      <w:r>
-        <w:rPr>
-          <w:rFonts w:ascii="Times New Roman" w:hAnsi="Times New Roman" w:cs="Times New Roman"/>
-          <w:sz w:val="28"/>
-          <w:szCs w:val="28"/>
-        </w:rPr>
-        <w:t>sen</w:t>
-      </w:r>
-      <w:proofErr w:type="spellEnd"/>
-      <w:r>
-        <w:rPr>
-          <w:rFonts w:ascii="Times New Roman" w:hAnsi="Times New Roman" w:cs="Times New Roman"/>
-          <w:sz w:val="28"/>
-          <w:szCs w:val="28"/>
-        </w:rPr>
-        <w:t xml:space="preserve"> ), NKG ( Nam Kim ). The data was downloaded and exported from the stock website (</w:t>
-      </w:r>
-      <w:proofErr w:type="spellStart"/>
-      <w:r>
-        <w:rPr>
-          <w:rFonts w:ascii="Times New Roman" w:hAnsi="Times New Roman" w:cs="Times New Roman"/>
-          <w:sz w:val="28"/>
-          <w:szCs w:val="28"/>
-        </w:rPr>
-        <w:fldChar w:fldCharType="begin"/>
-      </w:r>
-      <w:r>
-        <w:rPr>
-          <w:rFonts w:ascii="Times New Roman" w:hAnsi="Times New Roman" w:cs="Times New Roman"/>
-          <w:sz w:val="28"/>
-          <w:szCs w:val="28"/>
-        </w:rPr>
-        <w:instrText xml:space="preserve"> HYPERLINK "https://www.cophieu68.vn/" </w:instrText>
-      </w:r>
-      <w:r>
-        <w:rPr>
-          <w:rFonts w:ascii="Times New Roman" w:hAnsi="Times New Roman" w:cs="Times New Roman"/>
-          <w:sz w:val="28"/>
-          <w:szCs w:val="28"/>
-        </w:rPr>
-        <w:fldChar w:fldCharType="separate"/>
-      </w:r>
-      <w:r>
-        <w:rPr>
-          <w:rStyle w:val="Hyperlink"/>
-          <w:rFonts w:ascii="Times New Roman" w:hAnsi="Times New Roman" w:cs="Times New Roman"/>
-          <w:sz w:val="28"/>
-          <w:szCs w:val="28"/>
-        </w:rPr>
-        <w:t>Chứng</w:t>
-      </w:r>
-      <w:proofErr w:type="spellEnd"/>
-      <w:r>
-        <w:rPr>
-          <w:rStyle w:val="Hyperlink"/>
-          <w:rFonts w:ascii="Times New Roman" w:hAnsi="Times New Roman" w:cs="Times New Roman"/>
-          <w:sz w:val="28"/>
-          <w:szCs w:val="28"/>
-        </w:rPr>
-        <w:t xml:space="preserve"> </w:t>
-      </w:r>
-      <w:proofErr w:type="spellStart"/>
-      <w:r>
-        <w:rPr>
-          <w:rStyle w:val="Hyperlink"/>
-          <w:rFonts w:ascii="Times New Roman" w:hAnsi="Times New Roman" w:cs="Times New Roman"/>
-          <w:sz w:val="28"/>
-          <w:szCs w:val="28"/>
-        </w:rPr>
-        <w:t>Khoán</w:t>
-      </w:r>
-      <w:proofErr w:type="spellEnd"/>
-      <w:r>
-        <w:rPr>
-          <w:rStyle w:val="Hyperlink"/>
-          <w:rFonts w:ascii="Times New Roman" w:hAnsi="Times New Roman" w:cs="Times New Roman"/>
-          <w:sz w:val="28"/>
-          <w:szCs w:val="28"/>
-        </w:rPr>
-        <w:t xml:space="preserve">, </w:t>
-      </w:r>
-      <w:proofErr w:type="spellStart"/>
-      <w:r>
-        <w:rPr>
-          <w:rStyle w:val="Hyperlink"/>
-          <w:rFonts w:ascii="Times New Roman" w:hAnsi="Times New Roman" w:cs="Times New Roman"/>
-          <w:sz w:val="28"/>
-          <w:szCs w:val="28"/>
-        </w:rPr>
-        <w:t>Cổ</w:t>
-      </w:r>
-      <w:proofErr w:type="spellEnd"/>
-      <w:r>
-        <w:rPr>
-          <w:rStyle w:val="Hyperlink"/>
-          <w:rFonts w:ascii="Times New Roman" w:hAnsi="Times New Roman" w:cs="Times New Roman"/>
-          <w:sz w:val="28"/>
-          <w:szCs w:val="28"/>
-        </w:rPr>
-        <w:t xml:space="preserve"> </w:t>
-      </w:r>
-      <w:proofErr w:type="spellStart"/>
-      <w:r>
-        <w:rPr>
-          <w:rStyle w:val="Hyperlink"/>
-          <w:rFonts w:ascii="Times New Roman" w:hAnsi="Times New Roman" w:cs="Times New Roman"/>
-          <w:sz w:val="28"/>
-          <w:szCs w:val="28"/>
-        </w:rPr>
-        <w:t>Phiếu</w:t>
-      </w:r>
-      <w:proofErr w:type="spellEnd"/>
-      <w:r>
-        <w:rPr>
-          <w:rStyle w:val="Hyperlink"/>
-          <w:rFonts w:ascii="Times New Roman" w:hAnsi="Times New Roman" w:cs="Times New Roman"/>
-          <w:sz w:val="28"/>
-          <w:szCs w:val="28"/>
-        </w:rPr>
-        <w:t xml:space="preserve">, Tin </w:t>
-      </w:r>
-      <w:proofErr w:type="spellStart"/>
-      <w:r>
-        <w:rPr>
-          <w:rStyle w:val="Hyperlink"/>
-          <w:rFonts w:ascii="Times New Roman" w:hAnsi="Times New Roman" w:cs="Times New Roman"/>
-          <w:sz w:val="28"/>
-          <w:szCs w:val="28"/>
-        </w:rPr>
-        <w:t>Chứng</w:t>
-      </w:r>
-      <w:proofErr w:type="spellEnd"/>
-      <w:r>
-        <w:rPr>
-          <w:rStyle w:val="Hyperlink"/>
-          <w:rFonts w:ascii="Times New Roman" w:hAnsi="Times New Roman" w:cs="Times New Roman"/>
-          <w:sz w:val="28"/>
-          <w:szCs w:val="28"/>
-        </w:rPr>
-        <w:t xml:space="preserve"> </w:t>
-      </w:r>
-      <w:proofErr w:type="spellStart"/>
-      <w:r>
-        <w:rPr>
-          <w:rStyle w:val="Hyperlink"/>
-          <w:rFonts w:ascii="Times New Roman" w:hAnsi="Times New Roman" w:cs="Times New Roman"/>
-          <w:sz w:val="28"/>
-          <w:szCs w:val="28"/>
-        </w:rPr>
-        <w:t>Khoán</w:t>
-      </w:r>
-      <w:proofErr w:type="spellEnd"/>
-      <w:r>
-        <w:rPr>
-          <w:rStyle w:val="Hyperlink"/>
-          <w:rFonts w:ascii="Times New Roman" w:hAnsi="Times New Roman" w:cs="Times New Roman"/>
-          <w:sz w:val="28"/>
-          <w:szCs w:val="28"/>
-        </w:rPr>
-        <w:t xml:space="preserve">, </w:t>
-      </w:r>
-      <w:proofErr w:type="spellStart"/>
-      <w:r>
-        <w:rPr>
-          <w:rStyle w:val="Hyperlink"/>
-          <w:rFonts w:ascii="Times New Roman" w:hAnsi="Times New Roman" w:cs="Times New Roman"/>
-          <w:sz w:val="28"/>
-          <w:szCs w:val="28"/>
-        </w:rPr>
-        <w:t>Thị</w:t>
-      </w:r>
-      <w:proofErr w:type="spellEnd"/>
-      <w:r>
-        <w:rPr>
-          <w:rStyle w:val="Hyperlink"/>
-          <w:rFonts w:ascii="Times New Roman" w:hAnsi="Times New Roman" w:cs="Times New Roman"/>
-          <w:sz w:val="28"/>
-          <w:szCs w:val="28"/>
-        </w:rPr>
-        <w:t xml:space="preserve"> </w:t>
-      </w:r>
-      <w:proofErr w:type="spellStart"/>
-      <w:r>
-        <w:rPr>
-          <w:rStyle w:val="Hyperlink"/>
-          <w:rFonts w:ascii="Times New Roman" w:hAnsi="Times New Roman" w:cs="Times New Roman"/>
-          <w:sz w:val="28"/>
-          <w:szCs w:val="28"/>
-        </w:rPr>
-        <w:t>Trường</w:t>
-      </w:r>
-      <w:proofErr w:type="spellEnd"/>
-      <w:r>
-        <w:rPr>
-          <w:rStyle w:val="Hyperlink"/>
-          <w:rFonts w:ascii="Times New Roman" w:hAnsi="Times New Roman" w:cs="Times New Roman"/>
-          <w:sz w:val="28"/>
-          <w:szCs w:val="28"/>
-        </w:rPr>
-        <w:t xml:space="preserve"> </w:t>
-      </w:r>
-      <w:proofErr w:type="spellStart"/>
-      <w:r>
-        <w:rPr>
-          <w:rStyle w:val="Hyperlink"/>
-          <w:rFonts w:ascii="Times New Roman" w:hAnsi="Times New Roman" w:cs="Times New Roman"/>
-          <w:sz w:val="28"/>
-          <w:szCs w:val="28"/>
-        </w:rPr>
-        <w:t>Chứng</w:t>
-      </w:r>
-      <w:proofErr w:type="spellEnd"/>
-      <w:r>
-        <w:rPr>
-          <w:rStyle w:val="Hyperlink"/>
-          <w:rFonts w:ascii="Times New Roman" w:hAnsi="Times New Roman" w:cs="Times New Roman"/>
-          <w:sz w:val="28"/>
-          <w:szCs w:val="28"/>
-        </w:rPr>
-        <w:t xml:space="preserve"> </w:t>
-      </w:r>
-      <w:proofErr w:type="spellStart"/>
-      <w:r>
-        <w:rPr>
-          <w:rStyle w:val="Hyperlink"/>
-          <w:rFonts w:ascii="Times New Roman" w:hAnsi="Times New Roman" w:cs="Times New Roman"/>
-          <w:sz w:val="28"/>
-          <w:szCs w:val="28"/>
-        </w:rPr>
-        <w:t>Khoán</w:t>
-      </w:r>
-      <w:proofErr w:type="spellEnd"/>
-      <w:r>
-        <w:rPr>
-          <w:rStyle w:val="Hyperlink"/>
-          <w:rFonts w:ascii="Times New Roman" w:hAnsi="Times New Roman" w:cs="Times New Roman"/>
-          <w:sz w:val="28"/>
-          <w:szCs w:val="28"/>
-        </w:rPr>
-        <w:t xml:space="preserve">, </w:t>
-      </w:r>
-      <w:proofErr w:type="spellStart"/>
-      <w:r>
-        <w:rPr>
-          <w:rStyle w:val="Hyperlink"/>
-          <w:rFonts w:ascii="Times New Roman" w:hAnsi="Times New Roman" w:cs="Times New Roman"/>
-          <w:sz w:val="28"/>
-          <w:szCs w:val="28"/>
-        </w:rPr>
-        <w:t>Chứng</w:t>
-      </w:r>
-      <w:proofErr w:type="spellEnd"/>
-      <w:r>
-        <w:rPr>
-          <w:rStyle w:val="Hyperlink"/>
-          <w:rFonts w:ascii="Times New Roman" w:hAnsi="Times New Roman" w:cs="Times New Roman"/>
-          <w:sz w:val="28"/>
-          <w:szCs w:val="28"/>
-        </w:rPr>
-        <w:t xml:space="preserve"> </w:t>
-      </w:r>
-      <w:proofErr w:type="spellStart"/>
-      <w:r>
-        <w:rPr>
-          <w:rStyle w:val="Hyperlink"/>
-          <w:rFonts w:ascii="Times New Roman" w:hAnsi="Times New Roman" w:cs="Times New Roman"/>
-          <w:sz w:val="28"/>
-          <w:szCs w:val="28"/>
-        </w:rPr>
-        <w:t>Khoán</w:t>
-      </w:r>
-      <w:proofErr w:type="spellEnd"/>
-      <w:r>
-        <w:rPr>
-          <w:rStyle w:val="Hyperlink"/>
-          <w:rFonts w:ascii="Times New Roman" w:hAnsi="Times New Roman" w:cs="Times New Roman"/>
-          <w:sz w:val="28"/>
-          <w:szCs w:val="28"/>
-        </w:rPr>
-        <w:t xml:space="preserve"> </w:t>
-      </w:r>
-      <w:proofErr w:type="spellStart"/>
-      <w:r>
-        <w:rPr>
-          <w:rStyle w:val="Hyperlink"/>
-          <w:rFonts w:ascii="Times New Roman" w:hAnsi="Times New Roman" w:cs="Times New Roman"/>
-          <w:sz w:val="28"/>
-          <w:szCs w:val="28"/>
-        </w:rPr>
-        <w:t>Việt</w:t>
-      </w:r>
-      <w:proofErr w:type="spellEnd"/>
-      <w:r>
-        <w:rPr>
-          <w:rStyle w:val="Hyperlink"/>
-          <w:rFonts w:ascii="Times New Roman" w:hAnsi="Times New Roman" w:cs="Times New Roman"/>
-          <w:sz w:val="28"/>
-          <w:szCs w:val="28"/>
-        </w:rPr>
-        <w:t xml:space="preserve"> Nam (cophieu68.vn)</w:t>
-      </w:r>
-      <w:r>
-        <w:rPr>
-          <w:rFonts w:ascii="Times New Roman" w:hAnsi="Times New Roman" w:cs="Times New Roman"/>
-          <w:sz w:val="28"/>
-          <w:szCs w:val="28"/>
-        </w:rPr>
-        <w:fldChar w:fldCharType="end"/>
-      </w:r>
+        <w:t xml:space="preserve"> used for this analysis is the open and close price of three Viet Nam steel corporations : HPG ( Hoa Phat ), HSG ( Hoa sen ), NKG ( Nam Kim ). The data was downloaded and exported from the stock website (</w:t>
+      </w:r>
+      <w:hyperlink r:id="rId5" w:history="1">
+        <w:r>
+          <w:rPr>
+            <w:rStyle w:val="Hyperlink"/>
+            <w:rFonts w:ascii="Times New Roman" w:hAnsi="Times New Roman" w:cs="Times New Roman"/>
+            <w:sz w:val="28"/>
+            <w:szCs w:val="28"/>
+          </w:rPr>
+          <w:t>Chứng Khoán, Cổ Phiếu, Tin Chứng Khoán, Thị Trường Chứng Khoán, Chứng Khoán Việt Nam (cophieu68.vn)</w:t>
+        </w:r>
+      </w:hyperlink>
       <w:r>
         <w:rPr>
           <w:rFonts w:ascii="Times New Roman" w:hAnsi="Times New Roman" w:cs="Times New Roman"/>
@@ -1138,7 +645,15 @@
           <w:sz w:val="28"/>
           <w:szCs w:val="28"/>
         </w:rPr>
-        <w:t>rom 201</w:t>
+        <w:t>rom 20</w:t>
+      </w:r>
+      <w:r>
+        <w:rPr>
+          <w:rFonts w:ascii="Times New Roman" w:hAnsi="Times New Roman" w:cs="Times New Roman"/>
+          <w:sz w:val="28"/>
+          <w:szCs w:val="28"/>
+        </w:rPr>
+        <w:t>2</w:t>
       </w:r>
       <w:r>
         <w:rPr>
@@ -1170,16 +685,7 @@
           <w:sz w:val="28"/>
           <w:szCs w:val="28"/>
         </w:rPr>
-        <w:t xml:space="preserve"> </w:t>
-      </w:r>
-      <w:proofErr w:type="gramStart"/>
-      <w:r>
-        <w:rPr>
-          <w:rFonts w:ascii="Times New Roman" w:hAnsi="Times New Roman" w:cs="Times New Roman"/>
-          <w:sz w:val="28"/>
-          <w:szCs w:val="28"/>
-        </w:rPr>
-        <w:t>202</w:t>
+        <w:t xml:space="preserve"> 202</w:t>
       </w:r>
       <w:r>
         <w:rPr>
@@ -1189,7 +695,6 @@
         </w:rPr>
         <w:t>2</w:t>
       </w:r>
-      <w:proofErr w:type="gramEnd"/>
     </w:p>
     <w:p>
       <w:pPr>
@@ -1256,25 +761,7 @@
           <w:sz w:val="28"/>
           <w:szCs w:val="28"/>
         </w:rPr>
-        <w:t xml:space="preserve">around 500 components. Which </w:t>
-      </w:r>
-      <w:proofErr w:type="gramStart"/>
-      <w:r>
-        <w:rPr>
-          <w:rFonts w:ascii="Times New Roman" w:hAnsi="Times New Roman" w:cs="Times New Roman"/>
-          <w:sz w:val="28"/>
-          <w:szCs w:val="28"/>
-        </w:rPr>
-        <w:t>make</w:t>
-      </w:r>
-      <w:proofErr w:type="gramEnd"/>
-      <w:r>
-        <w:rPr>
-          <w:rFonts w:ascii="Times New Roman" w:hAnsi="Times New Roman" w:cs="Times New Roman"/>
-          <w:sz w:val="28"/>
-          <w:szCs w:val="28"/>
-        </w:rPr>
-        <w:t xml:space="preserve"> the data consist of nearly 1600 components.</w:t>
+        <w:t>around 500 components. Which make the data consist of nearly 1600 components.</w:t>
       </w:r>
     </w:p>
     <w:p>
@@ -1370,67 +857,17 @@
           <w:szCs w:val="28"/>
         </w:rPr>
       </w:pPr>
-      <w:r>
-        <w:rPr>
-          <w:rFonts w:ascii="Times New Roman" w:hAnsi="Times New Roman" w:cs="Times New Roman"/>
-          <w:sz w:val="28"/>
-          <w:szCs w:val="28"/>
-        </w:rPr>
-        <w:fldChar w:fldCharType="begin"/>
-      </w:r>
-      <w:r>
-        <w:rPr>
-          <w:rFonts w:ascii="Times New Roman" w:hAnsi="Times New Roman" w:cs="Times New Roman"/>
-          <w:sz w:val="28"/>
-          <w:szCs w:val="28"/>
-        </w:rPr>
-        <w:instrText xml:space="preserve"> HYPERLINK "https://www.slideshare.net/JaideepAdusumelli1/time-series-project-report-report" </w:instrText>
-      </w:r>
-      <w:r>
-        <w:rPr>
-          <w:rFonts w:ascii="Times New Roman" w:hAnsi="Times New Roman" w:cs="Times New Roman"/>
-          <w:sz w:val="28"/>
-          <w:szCs w:val="28"/>
-        </w:rPr>
-        <w:fldChar w:fldCharType="separate"/>
-      </w:r>
-      <w:r>
-        <w:rPr>
-          <w:rStyle w:val="Hyperlink"/>
-          <w:rFonts w:ascii="Times New Roman" w:hAnsi="Times New Roman" w:cs="Times New Roman"/>
-          <w:sz w:val="28"/>
-          <w:szCs w:val="28"/>
-        </w:rPr>
-        <w:t xml:space="preserve">Time series project report </w:t>
-      </w:r>
-      <w:proofErr w:type="spellStart"/>
-      <w:r>
-        <w:rPr>
-          <w:rStyle w:val="Hyperlink"/>
-          <w:rFonts w:ascii="Times New Roman" w:hAnsi="Times New Roman" w:cs="Times New Roman"/>
-          <w:sz w:val="28"/>
-          <w:szCs w:val="28"/>
-        </w:rPr>
-        <w:t>report</w:t>
-      </w:r>
-      <w:proofErr w:type="spellEnd"/>
-      <w:r>
-        <w:rPr>
-          <w:rStyle w:val="Hyperlink"/>
-          <w:rFonts w:ascii="Times New Roman" w:hAnsi="Times New Roman" w:cs="Times New Roman"/>
-          <w:sz w:val="28"/>
-          <w:szCs w:val="28"/>
-        </w:rPr>
-        <w:t xml:space="preserve"> (slideshare.net)</w:t>
-      </w:r>
-      <w:r>
-        <w:rPr>
-          <w:rFonts w:ascii="Times New Roman" w:hAnsi="Times New Roman" w:cs="Times New Roman"/>
-          <w:sz w:val="28"/>
-          <w:szCs w:val="28"/>
-        </w:rPr>
-        <w:fldChar w:fldCharType="end"/>
-      </w:r>
+      <w:hyperlink r:id="rId6" w:history="1">
+        <w:r>
+          <w:rPr>
+            <w:rStyle w:val="Hyperlink"/>
+            <w:rFonts w:ascii="Times New Roman" w:hAnsi="Times New Roman" w:cs="Times New Roman"/>
+            <w:sz w:val="28"/>
+            <w:szCs w:val="28"/>
+          </w:rPr>
+          <w:t>Time series project report report (slideshare.net)</w:t>
+        </w:r>
+      </w:hyperlink>
       <w:r>
         <w:rPr>
           <w:rFonts w:ascii="Times New Roman" w:hAnsi="Times New Roman" w:cs="Times New Roman"/>
@@ -1475,7 +912,7 @@
         </w:rPr>
         <w:t xml:space="preserve">Data source: </w:t>
       </w:r>
-      <w:hyperlink r:id="rId5" w:history="1">
+      <w:hyperlink r:id="rId7" w:history="1">
         <w:r>
           <w:rPr>
             <w:rStyle w:val="Hyperlink"/>
@@ -1518,7 +955,7 @@
           <w:szCs w:val="28"/>
         </w:rPr>
       </w:pPr>
-      <w:hyperlink r:id="rId6" w:history="1">
+      <w:hyperlink r:id="rId8" w:history="1">
         <w:r>
           <w:rPr>
             <w:rStyle w:val="Hyperlink"/>
@@ -1547,7 +984,7 @@
         </w:rPr>
         <w:t xml:space="preserve">Data source: </w:t>
       </w:r>
-      <w:hyperlink r:id="rId7" w:history="1">
+      <w:hyperlink r:id="rId9" w:history="1">
         <w:r>
           <w:rPr>
             <w:rStyle w:val="Hyperlink"/>
@@ -1564,25 +1001,7 @@
           <w:sz w:val="28"/>
           <w:szCs w:val="28"/>
         </w:rPr>
-        <w:t xml:space="preserve"> </w:t>
-      </w:r>
-      <w:proofErr w:type="gramStart"/>
-      <w:r>
-        <w:rPr>
-          <w:rFonts w:ascii="Times New Roman" w:hAnsi="Times New Roman" w:cs="Times New Roman"/>
-          <w:sz w:val="28"/>
-          <w:szCs w:val="28"/>
-        </w:rPr>
-        <w:t>( need</w:t>
-      </w:r>
-      <w:proofErr w:type="gramEnd"/>
-      <w:r>
-        <w:rPr>
-          <w:rFonts w:ascii="Times New Roman" w:hAnsi="Times New Roman" w:cs="Times New Roman"/>
-          <w:sz w:val="28"/>
-          <w:szCs w:val="28"/>
-        </w:rPr>
-        <w:t xml:space="preserve"> VPN to access the page )</w:t>
+        <w:t xml:space="preserve"> ( need VPN to access the page )</w:t>
       </w:r>
     </w:p>
     <w:p>
@@ -1616,7 +1035,7 @@
           <w:szCs w:val="28"/>
         </w:rPr>
       </w:pPr>
-      <w:hyperlink r:id="rId8" w:history="1">
+      <w:hyperlink r:id="rId10" w:history="1">
         <w:r>
           <w:rPr>
             <w:rStyle w:val="Hyperlink"/>
@@ -1624,27 +1043,7 @@
             <w:sz w:val="28"/>
             <w:szCs w:val="28"/>
           </w:rPr>
-          <w:t xml:space="preserve">Time-Series-Analysis-Project/Final Report.pdf at master · </w:t>
-        </w:r>
-        <w:proofErr w:type="spellStart"/>
-        <w:r>
-          <w:rPr>
-            <w:rStyle w:val="Hyperlink"/>
-            <w:rFonts w:ascii="Times New Roman" w:hAnsi="Times New Roman" w:cs="Times New Roman"/>
-            <w:sz w:val="28"/>
-            <w:szCs w:val="28"/>
-          </w:rPr>
-          <w:t>sallyblockchain</w:t>
-        </w:r>
-        <w:proofErr w:type="spellEnd"/>
-        <w:r>
-          <w:rPr>
-            <w:rStyle w:val="Hyperlink"/>
-            <w:rFonts w:ascii="Times New Roman" w:hAnsi="Times New Roman" w:cs="Times New Roman"/>
-            <w:sz w:val="28"/>
-            <w:szCs w:val="28"/>
-          </w:rPr>
-          <w:t>/Time-Series-Analysis-Project (github.com)</w:t>
+          <w:t>Time-Series-Analysis-Project/Final Report.pdf at master · sallyblockchain/Time-Series-Analysis-Project (github.com)</w:t>
         </w:r>
       </w:hyperlink>
     </w:p>
@@ -1665,7 +1064,7 @@
         </w:rPr>
         <w:t xml:space="preserve">Data source: </w:t>
       </w:r>
-      <w:hyperlink r:id="rId9" w:history="1">
+      <w:hyperlink r:id="rId11" w:history="1">
         <w:r>
           <w:rPr>
             <w:rStyle w:val="Hyperlink"/>
@@ -1696,25 +1095,7 @@
           <w:sz w:val="28"/>
           <w:szCs w:val="28"/>
         </w:rPr>
-        <w:t xml:space="preserve">Report and some </w:t>
-      </w:r>
-      <w:proofErr w:type="spellStart"/>
-      <w:r>
-        <w:rPr>
-          <w:rFonts w:ascii="Times New Roman" w:hAnsi="Times New Roman" w:cs="Times New Roman"/>
-          <w:sz w:val="28"/>
-          <w:szCs w:val="28"/>
-        </w:rPr>
-        <w:t>aspections</w:t>
-      </w:r>
-      <w:proofErr w:type="spellEnd"/>
-      <w:r>
-        <w:rPr>
-          <w:rFonts w:ascii="Times New Roman" w:hAnsi="Times New Roman" w:cs="Times New Roman"/>
-          <w:sz w:val="28"/>
-          <w:szCs w:val="28"/>
-        </w:rPr>
-        <w:t xml:space="preserve"> for it</w:t>
+        <w:t>Report and some aspections for it</w:t>
       </w:r>
     </w:p>
     <w:p>
@@ -1726,7 +1107,7 @@
           <w:szCs w:val="28"/>
         </w:rPr>
       </w:pPr>
-      <w:hyperlink r:id="rId10" w:history="1">
+      <w:hyperlink r:id="rId12" w:history="1">
         <w:r>
           <w:rPr>
             <w:rStyle w:val="Hyperlink"/>
@@ -1775,18 +1156,8 @@
           <w:sz w:val="28"/>
           <w:szCs w:val="28"/>
         </w:rPr>
-        <w:t xml:space="preserve">Store Sales – Time series </w:t>
-      </w:r>
-      <w:proofErr w:type="gramStart"/>
-      <w:r>
-        <w:rPr>
-          <w:rFonts w:ascii="Times New Roman" w:hAnsi="Times New Roman" w:cs="Times New Roman"/>
-          <w:sz w:val="28"/>
-          <w:szCs w:val="28"/>
-        </w:rPr>
-        <w:t>forecasting</w:t>
-      </w:r>
-      <w:proofErr w:type="gramEnd"/>
+        <w:t>Store Sales – Time series forecasting</w:t>
+      </w:r>
     </w:p>
     <w:p>
       <w:pPr>
@@ -1797,7 +1168,7 @@
           <w:szCs w:val="28"/>
         </w:rPr>
       </w:pPr>
-      <w:hyperlink r:id="rId11" w:history="1">
+      <w:hyperlink r:id="rId13" w:history="1">
         <w:r>
           <w:rPr>
             <w:rStyle w:val="Hyperlink"/>
@@ -1818,7 +1189,7 @@
           <w:szCs w:val="28"/>
         </w:rPr>
       </w:pPr>
-      <w:hyperlink r:id="rId12" w:history="1">
+      <w:hyperlink r:id="rId14" w:history="1">
         <w:r>
           <w:rPr>
             <w:rStyle w:val="Hyperlink"/>
@@ -1839,7 +1210,7 @@
           <w:szCs w:val="28"/>
         </w:rPr>
       </w:pPr>
-      <w:hyperlink r:id="rId13" w:history="1">
+      <w:hyperlink r:id="rId15" w:history="1">
         <w:r>
           <w:rPr>
             <w:rStyle w:val="Hyperlink"/>
@@ -1847,27 +1218,7 @@
             <w:sz w:val="28"/>
             <w:szCs w:val="28"/>
           </w:rPr>
-          <w:t xml:space="preserve">Exercise: Forecasting </w:t>
-        </w:r>
-        <w:proofErr w:type="gramStart"/>
-        <w:r>
-          <w:rPr>
-            <w:rStyle w:val="Hyperlink"/>
-            <w:rFonts w:ascii="Times New Roman" w:hAnsi="Times New Roman" w:cs="Times New Roman"/>
-            <w:sz w:val="28"/>
-            <w:szCs w:val="28"/>
-          </w:rPr>
-          <w:t>With</w:t>
-        </w:r>
-        <w:proofErr w:type="gramEnd"/>
-        <w:r>
-          <w:rPr>
-            <w:rStyle w:val="Hyperlink"/>
-            <w:rFonts w:ascii="Times New Roman" w:hAnsi="Times New Roman" w:cs="Times New Roman"/>
-            <w:sz w:val="28"/>
-            <w:szCs w:val="28"/>
-          </w:rPr>
-          <w:t xml:space="preserve"> Machine Learning | Kaggle</w:t>
+          <w:t>Exercise: Forecasting With Machine Learning | Kaggle</w:t>
         </w:r>
       </w:hyperlink>
     </w:p>
@@ -1896,7 +1247,7 @@
           <w:szCs w:val="28"/>
         </w:rPr>
       </w:pPr>
-      <w:hyperlink r:id="rId14" w:history="1">
+      <w:hyperlink r:id="rId16" w:history="1">
         <w:r>
           <w:rPr>
             <w:rStyle w:val="Hyperlink"/>
@@ -2750,6 +2101,18 @@
       <w:u w:val="single"/>
     </w:rPr>
   </w:style>
+  <w:style w:type="character" w:styleId="FollowedHyperlink">
+    <w:name w:val="FollowedHyperlink"/>
+    <w:basedOn w:val="DefaultParagraphFont"/>
+    <w:uiPriority w:val="99"/>
+    <w:semiHidden/>
+    <w:unhideWhenUsed/>
+    <w:rsid w:val="00517D45"/>
+    <w:rPr>
+      <w:color w:val="954F72" w:themeColor="followedHyperlink"/>
+      <w:u w:val="single"/>
+    </w:rPr>
+  </w:style>
 </w:styles>
 </file>
 
